--- a/法令ファイル/大学設置・学校法人審議会令/大学設置・学校法人審議会令（昭和六十二年政令第三百二号）.docx
+++ b/法令ファイル/大学設置・学校法人審議会令/大学設置・学校法人審議会令（昭和六十二年政令第三百二号）.docx
@@ -74,52 +74,34 @@
     </w:p>
     <w:p>
       <w:pPr>
-        <w:pStyle w:val="Heading6"/>
+        <w:pStyle w:val="ListBullet"/>
         <w:ind w:left="880"/>
       </w:pPr>
       <w:r>
         <w:t>一</w:t>
-      </w:r>
-    </w:p>
-    <w:p>
-      <w:pPr>
-        <w:ind w:left="880"/>
-      </w:pPr>
-      <w:r>
+        <w:br/>
         <w:t>大学又は高等専門学校の職員（次号に掲げる者を除く。）</w:t>
       </w:r>
     </w:p>
     <w:p>
       <w:pPr>
-        <w:pStyle w:val="Heading6"/>
+        <w:pStyle w:val="ListBullet"/>
         <w:ind w:left="880"/>
       </w:pPr>
       <w:r>
         <w:t>二</w:t>
-      </w:r>
-    </w:p>
-    <w:p>
-      <w:pPr>
-        <w:ind w:left="880"/>
-      </w:pPr>
-      <w:r>
+        <w:br/>
         <w:t>私立大学若しくは私立高等専門学校の職員又はこれらを設置する学校法人の理事</w:t>
       </w:r>
     </w:p>
     <w:p>
       <w:pPr>
-        <w:pStyle w:val="Heading6"/>
+        <w:pStyle w:val="ListBullet"/>
         <w:ind w:left="880"/>
       </w:pPr>
       <w:r>
         <w:t>三</w:t>
-      </w:r>
-    </w:p>
-    <w:p>
-      <w:pPr>
-        <w:ind w:left="880"/>
-      </w:pPr>
-      <w:r>
+        <w:br/>
         <w:t>学識経験のある者</w:t>
       </w:r>
     </w:p>
@@ -168,6 +150,8 @@
     <w:p>
       <w:r>
         <w:t>委員の任期は、二年とする。</w:t>
+        <w:br/>
+        <w:t>ただし、補欠の委員の任期は、前任者の残任期間とする。</w:t>
       </w:r>
     </w:p>
     <w:p>
@@ -364,35 +348,23 @@
     </w:p>
     <w:p>
       <w:pPr>
-        <w:pStyle w:val="Heading6"/>
+        <w:pStyle w:val="ListBullet"/>
         <w:ind w:left="880"/>
       </w:pPr>
       <w:r>
         <w:t>一</w:t>
-      </w:r>
-    </w:p>
-    <w:p>
-      <w:pPr>
-        <w:ind w:left="880"/>
-      </w:pPr>
-      <w:r>
+        <w:br/>
         <w:t>私立大学等関係委員の数が学校法人分科会に属する委員の総数の四分の三以上であること。</w:t>
       </w:r>
     </w:p>
     <w:p>
       <w:pPr>
-        <w:pStyle w:val="Heading6"/>
+        <w:pStyle w:val="ListBullet"/>
         <w:ind w:left="880"/>
       </w:pPr>
       <w:r>
         <w:t>二</w:t>
-      </w:r>
-    </w:p>
-    <w:p>
-      <w:pPr>
-        <w:ind w:left="880"/>
-      </w:pPr>
-      <w:r>
+        <w:br/>
         <w:t>私立大学等関係委員のうち、私立大学の学長、私立高等専門学校の校長又はこれらの学校の教員である理事以外の理事である委員の数が、私立大学等関係委員の数の二分の一以下であること。</w:t>
       </w:r>
     </w:p>
@@ -415,52 +387,34 @@
     </w:p>
     <w:p>
       <w:pPr>
-        <w:pStyle w:val="Heading6"/>
+        <w:pStyle w:val="ListBullet"/>
         <w:ind w:left="880"/>
       </w:pPr>
       <w:r>
         <w:t>一</w:t>
-      </w:r>
-    </w:p>
-    <w:p>
-      <w:pPr>
-        <w:ind w:left="880"/>
-      </w:pPr>
-      <w:r>
+        <w:br/>
         <w:t>私立大学及び私立高等専門学校の教育一般の改善振興を図ることを目的としていること。</w:t>
       </w:r>
     </w:p>
     <w:p>
       <w:pPr>
-        <w:pStyle w:val="Heading6"/>
+        <w:pStyle w:val="ListBullet"/>
         <w:ind w:left="880"/>
       </w:pPr>
       <w:r>
         <w:t>二</w:t>
-      </w:r>
-    </w:p>
-    <w:p>
-      <w:pPr>
-        <w:ind w:left="880"/>
-      </w:pPr>
-      <w:r>
+        <w:br/>
         <w:t>私立大学及び私立高等専門学校の総数の三分の二以上をもつて組織されていること。</w:t>
       </w:r>
     </w:p>
     <w:p>
       <w:pPr>
-        <w:pStyle w:val="Heading6"/>
+        <w:pStyle w:val="ListBullet"/>
         <w:ind w:left="880"/>
       </w:pPr>
       <w:r>
         <w:t>三</w:t>
-      </w:r>
-    </w:p>
-    <w:p>
-      <w:pPr>
-        <w:ind w:left="880"/>
-      </w:pPr>
-      <w:r>
+        <w:br/>
         <w:t>在籍する学生の数が私立大学又は私立高等専門学校に在籍する学生の総数の三分の二を超える私立大学又は私立高等専門学校で組織されていること。</w:t>
       </w:r>
     </w:p>
@@ -599,6 +553,8 @@
     <w:p>
       <w:r>
         <w:t>審議会の委員は、自己、配偶者若しくは三親等以内の親族の一身上に関する事件又は自己の関係する学校若しくは学校法人に関する事件については、その議事の議決に加わることができない。</w:t>
+        <w:br/>
+        <w:t>ただし、会議に出席し、発言することを妨げない。</w:t>
       </w:r>
     </w:p>
     <w:p>
@@ -612,6 +568,8 @@
     <w:p>
       <w:r>
         <w:t>審議会の庶務は、文部科学省高等教育局高等教育企画課において総括し、及び処理する。</w:t>
+        <w:br/>
+        <w:t>ただし、学校法人分科会に係るものについては、文部科学省高等教育局私学部私学行政課において処理する。</w:t>
       </w:r>
     </w:p>
     <w:p>
@@ -641,6 +599,18 @@
       </w:r>
     </w:p>
     <w:p>
+      <w:pPr>
+        <w:pStyle w:val="Heading5"/>
+        <w:ind w:left="440"/>
+      </w:pPr>
+      <w:r>
+        <w:t>１</w:t>
+      </w:r>
+    </w:p>
+    <w:p>
+      <w:pPr>
+        <w:ind w:left="440"/>
+      </w:pPr>
       <w:r>
         <w:t>この政令は、公布の日から施行する。</w:t>
       </w:r>
@@ -689,7 +659,7 @@
         <w:pStyle w:val="Heading1"/>
       </w:pPr>
       <w:r>
-        <w:t>附　則（平成一二年六月七日政令第三〇八号）</w:t>
+        <w:t>附則（平成一二年六月七日政令第三〇八号）</w:t>
       </w:r>
     </w:p>
     <w:p>
@@ -703,6 +673,8 @@
     <w:p>
       <w:r>
         <w:t>この政令は、内閣法の一部を改正する法律（平成十一年法律第八十八号）の施行の日（平成十三年一月六日）から施行する。</w:t>
+        <w:br/>
+        <w:t>ただし、次条第一項、附則第三条及び第五条第一項の規定は、公布の日から施行する。</w:t>
       </w:r>
     </w:p>
     <w:p>
@@ -745,7 +717,7 @@
         <w:pStyle w:val="Heading1"/>
       </w:pPr>
       <w:r>
-        <w:t>附　則（平成一五年三月二六日政令第七四号）</w:t>
+        <w:t>附則（平成一五年三月二六日政令第七四号）</w:t>
       </w:r>
     </w:p>
     <w:p>
@@ -781,7 +753,7 @@
     </w:pPr>
     <w:r>
       <w:tab/>
-      <w:t>WeGov v0.1 - FTS141</w:t>
+      <w:t>WeGov v0.2 - FTS141</w:t>
     </w:r>
   </w:p>
 </w:ftr>
